--- a/Cup Holder Resizing Ring/Documentation/Working_Documents/Cup_Holder_Resizing_Ring_User_Guide.docx
+++ b/Cup Holder Resizing Ring/Documentation/Working_Documents/Cup_Holder_Resizing_Ring_User_Guide.docx
@@ -2462,15 +2462,6 @@
 </file>
 
 <file path=customXml/item1.xml><?xml version="1.0" encoding="utf-8"?>
-<?mso-contentType ?>
-<FormTemplates xmlns="http://schemas.microsoft.com/sharepoint/v3/contenttype/forms">
-  <Display>DocumentLibraryForm</Display>
-  <Edit>DocumentLibraryForm</Edit>
-  <New>DocumentLibraryForm</New>
-</FormTemplates>
-</file>
-
-<file path=customXml/item2.xml><?xml version="1.0" encoding="utf-8"?>
 <ct:contentTypeSchema xmlns:ct="http://schemas.microsoft.com/office/2006/metadata/contentType" xmlns:ma="http://schemas.microsoft.com/office/2006/metadata/properties/metaAttributes" ct:_="" ma:_="" ma:contentTypeName="Document" ma:contentTypeID="0x010100456CAEA290209545A9F8681F83603874" ma:contentTypeVersion="16" ma:contentTypeDescription="Create a new document." ma:contentTypeScope="" ma:versionID="d27786a72e09a52c769a64d5f7eeaa24">
   <xsd:schema xmlns:xsd="http://www.w3.org/2001/XMLSchema" xmlns:xs="http://www.w3.org/2001/XMLSchema" xmlns:p="http://schemas.microsoft.com/office/2006/metadata/properties" xmlns:ns2="8cf100d1-0775-4feb-8634-62999c4541bc" xmlns:ns3="38b325e6-602c-452a-8617-173bf47082c5" targetNamespace="http://schemas.microsoft.com/office/2006/metadata/properties" ma:root="true" ma:fieldsID="03ae89856d271009074f70b56337b48d" ns2:_="" ns3:_="">
     <xsd:import namespace="8cf100d1-0775-4feb-8634-62999c4541bc"/>
@@ -2707,6 +2698,15 @@
 </ct:contentTypeSchema>
 </file>
 
+<file path=customXml/item2.xml><?xml version="1.0" encoding="utf-8"?>
+<?mso-contentType ?>
+<FormTemplates xmlns="http://schemas.microsoft.com/sharepoint/v3/contenttype/forms">
+  <Display>DocumentLibraryForm</Display>
+  <Edit>DocumentLibraryForm</Edit>
+  <New>DocumentLibraryForm</New>
+</FormTemplates>
+</file>
+
 <file path=customXml/item3.xml><?xml version="1.0" encoding="utf-8"?>
 <p:properties xmlns:p="http://schemas.microsoft.com/office/2006/metadata/properties" xmlns:xsi="http://www.w3.org/2001/XMLSchema-instance" xmlns:pc="http://schemas.microsoft.com/office/infopath/2007/PartnerControls">
   <documentManagement>
@@ -2727,14 +2727,6 @@
 </file>
 
 <file path=customXml/itemProps1.xml><?xml version="1.0" encoding="utf-8"?>
-<ds:datastoreItem xmlns:ds="http://schemas.openxmlformats.org/officeDocument/2006/customXml" ds:itemID="{ACC29BBC-5726-4142-9A8E-292B33DB533F}">
-  <ds:schemaRefs>
-    <ds:schemaRef ds:uri="http://schemas.microsoft.com/sharepoint/v3/contenttype/forms"/>
-  </ds:schemaRefs>
-</ds:datastoreItem>
-</file>
-
-<file path=customXml/itemProps2.xml><?xml version="1.0" encoding="utf-8"?>
 <ds:datastoreItem xmlns:ds="http://schemas.openxmlformats.org/officeDocument/2006/customXml" ds:itemID="{14626F10-437D-47A5-BBA2-D755C0B3E35B}">
   <ds:schemaRefs>
     <ds:schemaRef ds:uri="http://schemas.microsoft.com/office/2006/metadata/contentType"/>
@@ -2753,13 +2745,27 @@
 </ds:datastoreItem>
 </file>
 
+<file path=customXml/itemProps2.xml><?xml version="1.0" encoding="utf-8"?>
+<ds:datastoreItem xmlns:ds="http://schemas.openxmlformats.org/officeDocument/2006/customXml" ds:itemID="{ACC29BBC-5726-4142-9A8E-292B33DB533F}">
+  <ds:schemaRefs>
+    <ds:schemaRef ds:uri="http://schemas.microsoft.com/sharepoint/v3/contenttype/forms"/>
+  </ds:schemaRefs>
+</ds:datastoreItem>
+</file>
+
 <file path=customXml/itemProps3.xml><?xml version="1.0" encoding="utf-8"?>
 <ds:datastoreItem xmlns:ds="http://schemas.openxmlformats.org/officeDocument/2006/customXml" ds:itemID="{81B1CED3-2719-4F34-9288-9C0D1515A53D}">
   <ds:schemaRefs>
+    <ds:schemaRef ds:uri="8cf100d1-0775-4feb-8634-62999c4541bc"/>
+    <ds:schemaRef ds:uri="http://schemas.openxmlformats.org/package/2006/metadata/core-properties"/>
+    <ds:schemaRef ds:uri="http://purl.org/dc/elements/1.1/"/>
+    <ds:schemaRef ds:uri="http://schemas.microsoft.com/office/infopath/2007/PartnerControls"/>
+    <ds:schemaRef ds:uri="http://www.w3.org/XML/1998/namespace"/>
+    <ds:schemaRef ds:uri="http://purl.org/dc/dcmitype/"/>
+    <ds:schemaRef ds:uri="38b325e6-602c-452a-8617-173bf47082c5"/>
     <ds:schemaRef ds:uri="http://schemas.microsoft.com/office/2006/metadata/properties"/>
-    <ds:schemaRef ds:uri="http://schemas.microsoft.com/office/infopath/2007/PartnerControls"/>
-    <ds:schemaRef ds:uri="8cf100d1-0775-4feb-8634-62999c4541bc"/>
-    <ds:schemaRef ds:uri="38b325e6-602c-452a-8617-173bf47082c5"/>
+    <ds:schemaRef ds:uri="http://schemas.microsoft.com/office/2006/documentManagement/types"/>
+    <ds:schemaRef ds:uri="http://purl.org/dc/terms/"/>
   </ds:schemaRefs>
 </ds:datastoreItem>
 </file>